--- a/DocumentFiles/UserGuide/UserGuideProject2.docx
+++ b/DocumentFiles/UserGuide/UserGuideProject2.docx
@@ -594,17 +594,20 @@
     <w:p/>
     <w:p>
       <w:pPr>
-        <w:rPr>
-          <w:rFonts w:ascii="Times New Roman" w:hAnsi="Times New Roman" w:cs="Times New Roman"/>
-          <w:b/>
-          <w:bCs/>
-        </w:rPr>
-      </w:pPr>
-      <w:r>
-        <w:rPr>
-          <w:rFonts w:ascii="Times New Roman" w:hAnsi="Times New Roman" w:cs="Times New Roman"/>
-          <w:b/>
-          <w:bCs/>
+        <w:pStyle w:val="Heading1"/>
+        <w:rPr>
+          <w:rFonts w:ascii="Times New Roman" w:hAnsi="Times New Roman"/>
+          <w:b/>
+          <w:bCs/>
+          <w:color w:val="auto"/>
+        </w:rPr>
+      </w:pPr>
+      <w:r>
+        <w:rPr>
+          <w:rFonts w:ascii="Times New Roman" w:hAnsi="Times New Roman"/>
+          <w:b/>
+          <w:bCs/>
+          <w:color w:val="auto"/>
         </w:rPr>
         <w:t xml:space="preserve">Introduction: </w:t>
       </w:r>
@@ -691,24 +694,337 @@
     </w:p>
     <w:p>
       <w:pPr>
-        <w:rPr>
-          <w:rFonts w:ascii="Times New Roman" w:hAnsi="Times New Roman" w:cs="Times New Roman"/>
-        </w:rPr>
-      </w:pPr>
-    </w:p>
-    <w:p>
-      <w:pPr>
-        <w:rPr>
-          <w:rFonts w:ascii="Times New Roman" w:hAnsi="Times New Roman" w:cs="Times New Roman"/>
-          <w:b/>
-          <w:bCs/>
-        </w:rPr>
-      </w:pPr>
-      <w:r>
-        <w:rPr>
-          <w:rFonts w:ascii="Times New Roman" w:hAnsi="Times New Roman" w:cs="Times New Roman"/>
-          <w:b/>
-          <w:bCs/>
+        <w:pStyle w:val="Heading1"/>
+        <w:rPr>
+          <w:rFonts w:ascii="Times New Roman" w:hAnsi="Times New Roman"/>
+          <w:b/>
+          <w:bCs/>
+          <w:color w:val="auto"/>
+        </w:rPr>
+      </w:pPr>
+      <w:r>
+        <w:rPr>
+          <w:rFonts w:ascii="Times New Roman" w:hAnsi="Times New Roman"/>
+          <w:b/>
+          <w:bCs/>
+          <w:color w:val="auto"/>
+        </w:rPr>
+        <w:t>System Requirements</w:t>
+      </w:r>
+      <w:r>
+        <w:rPr>
+          <w:rFonts w:ascii="Times New Roman" w:hAnsi="Times New Roman"/>
+          <w:b/>
+          <w:bCs/>
+          <w:color w:val="auto"/>
+        </w:rPr>
+        <w:t xml:space="preserve">: </w:t>
+      </w:r>
+    </w:p>
+    <w:p>
+      <w:pPr>
+        <w:rPr>
+          <w:rFonts w:ascii="Times New Roman" w:hAnsi="Times New Roman" w:cs="Times New Roman"/>
+        </w:rPr>
+      </w:pPr>
+      <w:r>
+        <w:rPr>
+          <w:rFonts w:ascii="Times New Roman" w:hAnsi="Times New Roman" w:cs="Times New Roman"/>
+        </w:rPr>
+        <w:tab/>
+        <w:t xml:space="preserve">To run this </w:t>
+      </w:r>
+      <w:proofErr w:type="gramStart"/>
+      <w:r>
+        <w:rPr>
+          <w:rFonts w:ascii="Times New Roman" w:hAnsi="Times New Roman" w:cs="Times New Roman"/>
+        </w:rPr>
+        <w:t>project</w:t>
+      </w:r>
+      <w:proofErr w:type="gramEnd"/>
+      <w:r>
+        <w:rPr>
+          <w:rFonts w:ascii="Times New Roman" w:hAnsi="Times New Roman" w:cs="Times New Roman"/>
+        </w:rPr>
+        <w:t xml:space="preserve"> you need to have display settings to 100%. </w:t>
+      </w:r>
+    </w:p>
+    <w:p>
+      <w:pPr>
+        <w:rPr>
+          <w:rFonts w:ascii="Times New Roman" w:hAnsi="Times New Roman" w:cs="Times New Roman"/>
+          <w:b/>
+          <w:bCs/>
+        </w:rPr>
+      </w:pPr>
+      <w:r>
+        <w:rPr>
+          <w:rFonts w:ascii="Times New Roman" w:hAnsi="Times New Roman" w:cs="Times New Roman"/>
+          <w:b/>
+          <w:bCs/>
+        </w:rPr>
+        <w:t>Steps</w:t>
+      </w:r>
+      <w:r>
+        <w:rPr>
+          <w:rFonts w:ascii="Times New Roman" w:hAnsi="Times New Roman" w:cs="Times New Roman"/>
+          <w:b/>
+          <w:bCs/>
+        </w:rPr>
+        <w:t>:</w:t>
+      </w:r>
+    </w:p>
+    <w:p>
+      <w:pPr>
+        <w:pStyle w:val="ListParagraph"/>
+        <w:numPr>
+          <w:ilvl w:val="0"/>
+          <w:numId w:val="10"/>
+        </w:numPr>
+        <w:rPr>
+          <w:rFonts w:ascii="Times New Roman" w:hAnsi="Times New Roman" w:cs="Times New Roman"/>
+        </w:rPr>
+      </w:pPr>
+      <w:r>
+        <w:rPr>
+          <w:noProof/>
+        </w:rPr>
+        <w:drawing>
+          <wp:anchor distT="0" distB="0" distL="114300" distR="114300" simplePos="0" relativeHeight="251658240" behindDoc="0" locked="0" layoutInCell="1" allowOverlap="1" wp14:anchorId="77A0254C" wp14:editId="7F9837B2">
+            <wp:simplePos x="0" y="0"/>
+            <wp:positionH relativeFrom="column">
+              <wp:posOffset>283780</wp:posOffset>
+            </wp:positionH>
+            <wp:positionV relativeFrom="paragraph">
+              <wp:posOffset>179070</wp:posOffset>
+            </wp:positionV>
+            <wp:extent cx="2638425" cy="3724275"/>
+            <wp:effectExtent l="0" t="0" r="9525" b="9525"/>
+            <wp:wrapTopAndBottom/>
+            <wp:docPr id="9" name="Picture 9"/>
+            <wp:cNvGraphicFramePr>
+              <a:graphicFrameLocks xmlns:a="http://schemas.openxmlformats.org/drawingml/2006/main" noChangeAspect="1"/>
+            </wp:cNvGraphicFramePr>
+            <a:graphic xmlns:a="http://schemas.openxmlformats.org/drawingml/2006/main">
+              <a:graphicData uri="http://schemas.openxmlformats.org/drawingml/2006/picture">
+                <pic:pic xmlns:pic="http://schemas.openxmlformats.org/drawingml/2006/picture">
+                  <pic:nvPicPr>
+                    <pic:cNvPr id="1" name=""/>
+                    <pic:cNvPicPr/>
+                  </pic:nvPicPr>
+                  <pic:blipFill>
+                    <a:blip r:embed="rId8">
+                      <a:extLst>
+                        <a:ext uri="{28A0092B-C50C-407E-A947-70E740481C1C}">
+                          <a14:useLocalDpi xmlns:a14="http://schemas.microsoft.com/office/drawing/2010/main" val="0"/>
+                        </a:ext>
+                      </a:extLst>
+                    </a:blip>
+                    <a:stretch>
+                      <a:fillRect/>
+                    </a:stretch>
+                  </pic:blipFill>
+                  <pic:spPr>
+                    <a:xfrm>
+                      <a:off x="0" y="0"/>
+                      <a:ext cx="2638425" cy="3724275"/>
+                    </a:xfrm>
+                    <a:prstGeom prst="rect">
+                      <a:avLst/>
+                    </a:prstGeom>
+                  </pic:spPr>
+                </pic:pic>
+              </a:graphicData>
+            </a:graphic>
+          </wp:anchor>
+        </w:drawing>
+      </w:r>
+      <w:r>
+        <w:rPr>
+          <w:rFonts w:ascii="Times New Roman" w:hAnsi="Times New Roman" w:cs="Times New Roman"/>
+        </w:rPr>
+        <w:t>Open Display Settings</w:t>
+      </w:r>
+    </w:p>
+    <w:p>
+      <w:pPr>
+        <w:pStyle w:val="ListParagraph"/>
+        <w:numPr>
+          <w:ilvl w:val="0"/>
+          <w:numId w:val="10"/>
+        </w:numPr>
+        <w:rPr>
+          <w:rFonts w:ascii="Times New Roman" w:hAnsi="Times New Roman" w:cs="Times New Roman"/>
+        </w:rPr>
+      </w:pPr>
+      <w:r>
+        <w:rPr>
+          <w:rFonts w:ascii="Times New Roman" w:hAnsi="Times New Roman" w:cs="Times New Roman"/>
+        </w:rPr>
+        <w:t>Set Scale to 100%</w:t>
+      </w:r>
+      <w:r>
+        <w:rPr>
+          <w:noProof/>
+        </w:rPr>
+        <w:t xml:space="preserve"> </w:t>
+      </w:r>
+    </w:p>
+    <w:p>
+      <w:pPr>
+        <w:rPr>
+          <w:rFonts w:ascii="Times New Roman" w:hAnsi="Times New Roman" w:cs="Times New Roman"/>
+        </w:rPr>
+      </w:pPr>
+      <w:r>
+        <w:rPr>
+          <w:noProof/>
+        </w:rPr>
+        <w:drawing>
+          <wp:anchor distT="0" distB="0" distL="114300" distR="114300" simplePos="0" relativeHeight="251659264" behindDoc="0" locked="0" layoutInCell="1" allowOverlap="1" wp14:anchorId="46CF021D" wp14:editId="762D6A1F">
+            <wp:simplePos x="0" y="0"/>
+            <wp:positionH relativeFrom="column">
+              <wp:posOffset>0</wp:posOffset>
+            </wp:positionH>
+            <wp:positionV relativeFrom="paragraph">
+              <wp:posOffset>920</wp:posOffset>
+            </wp:positionV>
+            <wp:extent cx="3676650" cy="1685925"/>
+            <wp:effectExtent l="0" t="0" r="0" b="9525"/>
+            <wp:wrapTopAndBottom/>
+            <wp:docPr id="10" name="Picture 10"/>
+            <wp:cNvGraphicFramePr>
+              <a:graphicFrameLocks xmlns:a="http://schemas.openxmlformats.org/drawingml/2006/main" noChangeAspect="1"/>
+            </wp:cNvGraphicFramePr>
+            <a:graphic xmlns:a="http://schemas.openxmlformats.org/drawingml/2006/main">
+              <a:graphicData uri="http://schemas.openxmlformats.org/drawingml/2006/picture">
+                <pic:pic xmlns:pic="http://schemas.openxmlformats.org/drawingml/2006/picture">
+                  <pic:nvPicPr>
+                    <pic:cNvPr id="1" name=""/>
+                    <pic:cNvPicPr/>
+                  </pic:nvPicPr>
+                  <pic:blipFill>
+                    <a:blip r:embed="rId9">
+                      <a:extLst>
+                        <a:ext uri="{28A0092B-C50C-407E-A947-70E740481C1C}">
+                          <a14:useLocalDpi xmlns:a14="http://schemas.microsoft.com/office/drawing/2010/main" val="0"/>
+                        </a:ext>
+                      </a:extLst>
+                    </a:blip>
+                    <a:stretch>
+                      <a:fillRect/>
+                    </a:stretch>
+                  </pic:blipFill>
+                  <pic:spPr>
+                    <a:xfrm>
+                      <a:off x="0" y="0"/>
+                      <a:ext cx="3676650" cy="1685925"/>
+                    </a:xfrm>
+                    <a:prstGeom prst="rect">
+                      <a:avLst/>
+                    </a:prstGeom>
+                  </pic:spPr>
+                </pic:pic>
+              </a:graphicData>
+            </a:graphic>
+          </wp:anchor>
+        </w:drawing>
+      </w:r>
+    </w:p>
+    <w:p>
+      <w:pPr>
+        <w:rPr>
+          <w:rFonts w:ascii="Times New Roman" w:hAnsi="Times New Roman" w:cs="Times New Roman"/>
+        </w:rPr>
+      </w:pPr>
+    </w:p>
+    <w:p>
+      <w:pPr>
+        <w:rPr>
+          <w:rFonts w:ascii="Times New Roman" w:hAnsi="Times New Roman" w:cs="Times New Roman"/>
+        </w:rPr>
+      </w:pPr>
+      <w:r>
+        <w:rPr>
+          <w:rFonts w:ascii="Times New Roman" w:hAnsi="Times New Roman" w:cs="Times New Roman"/>
+        </w:rPr>
+        <w:t>If the Scale is set wrong the Application’s child forms will load like this.</w:t>
+      </w:r>
+    </w:p>
+    <w:p>
+      <w:pPr>
+        <w:rPr>
+          <w:rFonts w:ascii="Times New Roman" w:hAnsi="Times New Roman" w:cs="Times New Roman"/>
+          <w:b/>
+          <w:bCs/>
+        </w:rPr>
+      </w:pPr>
+      <w:r>
+        <w:rPr>
+          <w:noProof/>
+        </w:rPr>
+        <w:drawing>
+          <wp:inline distT="0" distB="0" distL="0" distR="0" wp14:anchorId="35C6EB53" wp14:editId="650FFA25">
+            <wp:extent cx="5731510" cy="2958465"/>
+            <wp:effectExtent l="0" t="0" r="2540" b="0"/>
+            <wp:docPr id="11" name="Picture 11"/>
+            <wp:cNvGraphicFramePr>
+              <a:graphicFrameLocks xmlns:a="http://schemas.openxmlformats.org/drawingml/2006/main" noChangeAspect="1"/>
+            </wp:cNvGraphicFramePr>
+            <a:graphic xmlns:a="http://schemas.openxmlformats.org/drawingml/2006/main">
+              <a:graphicData uri="http://schemas.openxmlformats.org/drawingml/2006/picture">
+                <pic:pic xmlns:pic="http://schemas.openxmlformats.org/drawingml/2006/picture">
+                  <pic:nvPicPr>
+                    <pic:cNvPr id="1" name=""/>
+                    <pic:cNvPicPr/>
+                  </pic:nvPicPr>
+                  <pic:blipFill>
+                    <a:blip r:embed="rId10"/>
+                    <a:stretch>
+                      <a:fillRect/>
+                    </a:stretch>
+                  </pic:blipFill>
+                  <pic:spPr>
+                    <a:xfrm>
+                      <a:off x="0" y="0"/>
+                      <a:ext cx="5731510" cy="2958465"/>
+                    </a:xfrm>
+                    <a:prstGeom prst="rect">
+                      <a:avLst/>
+                    </a:prstGeom>
+                  </pic:spPr>
+                </pic:pic>
+              </a:graphicData>
+            </a:graphic>
+          </wp:inline>
+        </w:drawing>
+      </w:r>
+    </w:p>
+    <w:p>
+      <w:pPr>
+        <w:rPr>
+          <w:rFonts w:ascii="Times New Roman" w:hAnsi="Times New Roman" w:cs="Times New Roman"/>
+          <w:b/>
+          <w:bCs/>
+        </w:rPr>
+      </w:pPr>
+    </w:p>
+    <w:p>
+      <w:pPr>
+        <w:pStyle w:val="Heading1"/>
+        <w:rPr>
+          <w:rFonts w:ascii="Times New Roman" w:hAnsi="Times New Roman"/>
+          <w:b/>
+          <w:bCs/>
+          <w:color w:val="auto"/>
+        </w:rPr>
+      </w:pPr>
+      <w:r>
+        <w:rPr>
+          <w:rFonts w:ascii="Times New Roman" w:hAnsi="Times New Roman"/>
+          <w:b/>
+          <w:bCs/>
+          <w:color w:val="auto"/>
         </w:rPr>
         <w:t>Home Screen:</w:t>
       </w:r>
@@ -739,9 +1055,9 @@
           <w:noProof/>
         </w:rPr>
         <w:drawing>
-          <wp:inline distT="0" distB="0" distL="0" distR="0" wp14:anchorId="1FE79123" wp14:editId="44857813">
-            <wp:extent cx="5731510" cy="2985102"/>
-            <wp:effectExtent l="0" t="0" r="2540" b="6350"/>
+          <wp:inline distT="0" distB="0" distL="0" distR="0" wp14:anchorId="1FE79123" wp14:editId="4FD1B334">
+            <wp:extent cx="5080000" cy="2645781"/>
+            <wp:effectExtent l="0" t="0" r="6350" b="2540"/>
             <wp:docPr id="3" name="Picture 3"/>
             <wp:cNvGraphicFramePr>
               <a:graphicFrameLocks xmlns:a="http://schemas.openxmlformats.org/drawingml/2006/main" noChangeAspect="1"/>
@@ -756,7 +1072,7 @@
                     </pic:cNvPicPr>
                   </pic:nvPicPr>
                   <pic:blipFill>
-                    <a:blip r:embed="rId8">
+                    <a:blip r:embed="rId11">
                       <a:extLst>
                         <a:ext uri="{28A0092B-C50C-407E-A947-70E740481C1C}">
                           <a14:useLocalDpi xmlns:a14="http://schemas.microsoft.com/office/drawing/2010/main" val="0"/>
@@ -771,7 +1087,7 @@
                   <pic:spPr bwMode="auto">
                     <a:xfrm>
                       <a:off x="0" y="0"/>
-                      <a:ext cx="5731510" cy="2985102"/>
+                      <a:ext cx="5103983" cy="2658272"/>
                     </a:xfrm>
                     <a:prstGeom prst="rect">
                       <a:avLst/>
@@ -801,6 +1117,15 @@
           <w:bCs/>
         </w:rPr>
       </w:pPr>
+    </w:p>
+    <w:p>
+      <w:pPr>
+        <w:rPr>
+          <w:rFonts w:ascii="Times New Roman" w:hAnsi="Times New Roman" w:cs="Times New Roman"/>
+          <w:b/>
+          <w:bCs/>
+        </w:rPr>
+      </w:pPr>
       <w:r>
         <w:rPr>
           <w:rFonts w:ascii="Times New Roman" w:hAnsi="Times New Roman" w:cs="Times New Roman"/>
@@ -952,6 +1277,7 @@
         <w:rPr>
           <w:rFonts w:ascii="Times New Roman" w:hAnsi="Times New Roman" w:cs="Times New Roman"/>
         </w:rPr>
+        <w:lastRenderedPageBreak/>
         <w:t>Show Transitions</w:t>
       </w:r>
     </w:p>
@@ -1044,7 +1370,6 @@
         <w:rPr>
           <w:rFonts w:ascii="Times New Roman" w:hAnsi="Times New Roman" w:cs="Times New Roman"/>
         </w:rPr>
-        <w:lastRenderedPageBreak/>
         <w:t>Clear Data</w:t>
       </w:r>
     </w:p>
@@ -1064,59 +1389,41 @@
     </w:p>
     <w:p>
       <w:pPr>
-        <w:pStyle w:val="ListParagraph"/>
-        <w:rPr>
-          <w:rFonts w:ascii="Times New Roman" w:hAnsi="Times New Roman" w:cs="Times New Roman"/>
-        </w:rPr>
-      </w:pPr>
-    </w:p>
-    <w:p>
-      <w:pPr>
-        <w:pStyle w:val="ListParagraph"/>
-        <w:rPr>
-          <w:rFonts w:ascii="Times New Roman" w:hAnsi="Times New Roman" w:cs="Times New Roman"/>
-        </w:rPr>
-      </w:pPr>
-    </w:p>
-    <w:p>
-      <w:pPr>
-        <w:pStyle w:val="ListParagraph"/>
-        <w:rPr>
-          <w:rFonts w:ascii="Times New Roman" w:hAnsi="Times New Roman" w:cs="Times New Roman"/>
-        </w:rPr>
-      </w:pPr>
-    </w:p>
-    <w:p>
-      <w:pPr>
-        <w:rPr>
-          <w:rFonts w:ascii="Times New Roman" w:hAnsi="Times New Roman" w:cs="Times New Roman"/>
-          <w:b/>
-          <w:bCs/>
-        </w:rPr>
-      </w:pPr>
-      <w:r>
-        <w:rPr>
-          <w:rFonts w:ascii="Times New Roman" w:hAnsi="Times New Roman" w:cs="Times New Roman"/>
-          <w:b/>
-          <w:bCs/>
+        <w:pStyle w:val="Heading1"/>
+        <w:rPr>
+          <w:rFonts w:ascii="Times New Roman" w:hAnsi="Times New Roman"/>
+          <w:b/>
+          <w:bCs/>
+          <w:color w:val="auto"/>
+        </w:rPr>
+      </w:pPr>
+      <w:r>
+        <w:rPr>
+          <w:rFonts w:ascii="Times New Roman" w:hAnsi="Times New Roman"/>
+          <w:b/>
+          <w:bCs/>
+          <w:color w:val="auto"/>
         </w:rPr>
         <w:t>Scenario Build</w:t>
       </w:r>
       <w:r>
         <w:rPr>
-          <w:rFonts w:ascii="Times New Roman" w:hAnsi="Times New Roman" w:cs="Times New Roman"/>
-          <w:b/>
-          <w:bCs/>
+          <w:rFonts w:ascii="Times New Roman" w:hAnsi="Times New Roman"/>
+          <w:b/>
+          <w:bCs/>
+          <w:color w:val="auto"/>
         </w:rPr>
         <w:t>:</w:t>
       </w:r>
     </w:p>
     <w:p>
       <w:pPr>
-        <w:rPr>
-          <w:rFonts w:ascii="Times New Roman" w:hAnsi="Times New Roman" w:cs="Times New Roman"/>
-          <w:b/>
-          <w:bCs/>
+        <w:pStyle w:val="Heading1"/>
+        <w:rPr>
+          <w:rFonts w:ascii="Times New Roman" w:hAnsi="Times New Roman"/>
+          <w:b/>
+          <w:bCs/>
+          <w:color w:val="auto"/>
         </w:rPr>
       </w:pPr>
     </w:p>
@@ -1152,7 +1459,7 @@
                     </pic:cNvPicPr>
                   </pic:nvPicPr>
                   <pic:blipFill>
-                    <a:blip r:embed="rId9">
+                    <a:blip r:embed="rId12">
                       <a:extLst>
                         <a:ext uri="{28A0092B-C50C-407E-A947-70E740481C1C}">
                           <a14:useLocalDpi xmlns:a14="http://schemas.microsoft.com/office/drawing/2010/main" val="0"/>
@@ -1334,35 +1641,55 @@
     </w:p>
     <w:p>
       <w:pPr>
-        <w:pStyle w:val="ListParagraph"/>
-        <w:rPr>
-          <w:rFonts w:ascii="Times New Roman" w:hAnsi="Times New Roman" w:cs="Times New Roman"/>
-        </w:rPr>
-      </w:pPr>
-    </w:p>
-    <w:p>
-      <w:pPr>
-        <w:rPr>
-          <w:rFonts w:ascii="Times New Roman" w:hAnsi="Times New Roman" w:cs="Times New Roman"/>
-          <w:b/>
-          <w:bCs/>
-        </w:rPr>
-      </w:pPr>
-      <w:proofErr w:type="spellStart"/>
-      <w:r>
-        <w:rPr>
-          <w:rFonts w:ascii="Times New Roman" w:hAnsi="Times New Roman" w:cs="Times New Roman"/>
-          <w:b/>
-          <w:bCs/>
-        </w:rPr>
+        <w:suppressAutoHyphens w:val="0"/>
+        <w:autoSpaceDN/>
+        <w:spacing w:after="160" w:line="259" w:lineRule="auto"/>
+        <w:textAlignment w:val="auto"/>
+        <w:rPr>
+          <w:rFonts w:ascii="Times New Roman" w:eastAsia="Times New Roman" w:hAnsi="Times New Roman" w:cs="Times New Roman"/>
+          <w:b/>
+          <w:bCs/>
+          <w:kern w:val="0"/>
+          <w:sz w:val="32"/>
+          <w:szCs w:val="32"/>
+          <w:lang w:val="pl-PL" w:eastAsia="pl-PL" w:bidi="pl-PL"/>
+        </w:rPr>
+      </w:pPr>
+      <w:r>
+        <w:rPr>
+          <w:rFonts w:ascii="Times New Roman" w:hAnsi="Times New Roman"/>
+          <w:b/>
+          <w:bCs/>
+        </w:rPr>
+        <w:br w:type="page"/>
+      </w:r>
+    </w:p>
+    <w:p>
+      <w:pPr>
+        <w:pStyle w:val="Heading1"/>
+        <w:rPr>
+          <w:rFonts w:ascii="Times New Roman" w:hAnsi="Times New Roman"/>
+          <w:b/>
+          <w:bCs/>
+          <w:color w:val="auto"/>
+        </w:rPr>
+      </w:pPr>
+      <w:r>
+        <w:rPr>
+          <w:rFonts w:ascii="Times New Roman" w:hAnsi="Times New Roman"/>
+          <w:b/>
+          <w:bCs/>
+          <w:color w:val="auto"/>
+        </w:rPr>
+        <w:lastRenderedPageBreak/>
         <w:t>Fluents</w:t>
       </w:r>
-      <w:proofErr w:type="spellEnd"/>
-      <w:r>
-        <w:rPr>
-          <w:rFonts w:ascii="Times New Roman" w:hAnsi="Times New Roman" w:cs="Times New Roman"/>
-          <w:b/>
-          <w:bCs/>
+      <w:r>
+        <w:rPr>
+          <w:rFonts w:ascii="Times New Roman" w:hAnsi="Times New Roman"/>
+          <w:b/>
+          <w:bCs/>
+          <w:color w:val="auto"/>
         </w:rPr>
         <w:t>:</w:t>
       </w:r>
@@ -1408,7 +1735,7 @@
                     </pic:cNvPicPr>
                   </pic:nvPicPr>
                   <pic:blipFill>
-                    <a:blip r:embed="rId10" cstate="print">
+                    <a:blip r:embed="rId13" cstate="print">
                       <a:extLst>
                         <a:ext uri="{28A0092B-C50C-407E-A947-70E740481C1C}">
                           <a14:useLocalDpi xmlns:a14="http://schemas.microsoft.com/office/drawing/2010/main" val="0"/>
@@ -1457,13 +1784,30 @@
           <w:bCs/>
         </w:rPr>
       </w:pPr>
-      <w:r>
-        <w:rPr>
-          <w:rFonts w:ascii="Times New Roman" w:hAnsi="Times New Roman" w:cs="Times New Roman"/>
-          <w:b/>
-          <w:bCs/>
-        </w:rPr>
-        <w:lastRenderedPageBreak/>
+    </w:p>
+    <w:p>
+      <w:pPr>
+        <w:rPr>
+          <w:rFonts w:ascii="Times New Roman" w:hAnsi="Times New Roman" w:cs="Times New Roman"/>
+          <w:b/>
+          <w:bCs/>
+        </w:rPr>
+      </w:pPr>
+    </w:p>
+    <w:p>
+      <w:pPr>
+        <w:rPr>
+          <w:rFonts w:ascii="Times New Roman" w:hAnsi="Times New Roman" w:cs="Times New Roman"/>
+          <w:b/>
+          <w:bCs/>
+        </w:rPr>
+      </w:pPr>
+      <w:r>
+        <w:rPr>
+          <w:rFonts w:ascii="Times New Roman" w:hAnsi="Times New Roman" w:cs="Times New Roman"/>
+          <w:b/>
+          <w:bCs/>
+        </w:rPr>
         <w:t>How to Add</w:t>
       </w:r>
       <w:r>
@@ -1666,36 +2010,29 @@
     </w:p>
     <w:p>
       <w:pPr>
-        <w:suppressAutoHyphens w:val="0"/>
-        <w:autoSpaceDN/>
-        <w:spacing w:after="160" w:line="259" w:lineRule="auto"/>
-        <w:textAlignment w:val="auto"/>
-        <w:rPr>
-          <w:rFonts w:ascii="Times New Roman" w:hAnsi="Times New Roman" w:cs="Times New Roman"/>
-        </w:rPr>
-      </w:pPr>
-    </w:p>
-    <w:p>
-      <w:pPr>
-        <w:rPr>
-          <w:rFonts w:ascii="Times New Roman" w:hAnsi="Times New Roman" w:cs="Times New Roman"/>
-          <w:b/>
-          <w:bCs/>
-        </w:rPr>
-      </w:pPr>
-      <w:r>
-        <w:rPr>
-          <w:rFonts w:ascii="Times New Roman" w:hAnsi="Times New Roman" w:cs="Times New Roman"/>
-          <w:b/>
-          <w:bCs/>
+        <w:pStyle w:val="Heading1"/>
+        <w:rPr>
+          <w:rFonts w:ascii="Times New Roman" w:hAnsi="Times New Roman"/>
+          <w:b/>
+          <w:bCs/>
+          <w:color w:val="auto"/>
+        </w:rPr>
+      </w:pPr>
+      <w:r>
+        <w:rPr>
+          <w:rFonts w:ascii="Times New Roman" w:hAnsi="Times New Roman"/>
+          <w:b/>
+          <w:bCs/>
+          <w:color w:val="auto"/>
         </w:rPr>
         <w:t>Actions</w:t>
       </w:r>
       <w:r>
         <w:rPr>
-          <w:rFonts w:ascii="Times New Roman" w:hAnsi="Times New Roman" w:cs="Times New Roman"/>
-          <w:b/>
-          <w:bCs/>
+          <w:rFonts w:ascii="Times New Roman" w:hAnsi="Times New Roman"/>
+          <w:b/>
+          <w:bCs/>
+          <w:color w:val="auto"/>
         </w:rPr>
         <w:t>:</w:t>
       </w:r>
@@ -1724,9 +2061,9 @@
           <w:noProof/>
         </w:rPr>
         <w:drawing>
-          <wp:inline distT="0" distB="0" distL="0" distR="0" wp14:anchorId="4BE3ADA6" wp14:editId="78898EDF">
-            <wp:extent cx="5724525" cy="3000375"/>
-            <wp:effectExtent l="0" t="0" r="9525" b="9525"/>
+          <wp:inline distT="0" distB="0" distL="0" distR="0" wp14:anchorId="4BE3ADA6" wp14:editId="48E6421E">
+            <wp:extent cx="6227314" cy="3263900"/>
+            <wp:effectExtent l="0" t="0" r="2540" b="0"/>
             <wp:docPr id="6" name="Picture 6"/>
             <wp:cNvGraphicFramePr>
               <a:graphicFrameLocks xmlns:a="http://schemas.openxmlformats.org/drawingml/2006/main" noChangeAspect="1"/>
@@ -1741,7 +2078,7 @@
                     </pic:cNvPicPr>
                   </pic:nvPicPr>
                   <pic:blipFill>
-                    <a:blip r:embed="rId11">
+                    <a:blip r:embed="rId14">
                       <a:extLst>
                         <a:ext uri="{28A0092B-C50C-407E-A947-70E740481C1C}">
                           <a14:useLocalDpi xmlns:a14="http://schemas.microsoft.com/office/drawing/2010/main" val="0"/>
@@ -1756,7 +2093,7 @@
                   <pic:spPr bwMode="auto">
                     <a:xfrm>
                       <a:off x="0" y="0"/>
-                      <a:ext cx="5724525" cy="3000375"/>
+                      <a:ext cx="6286764" cy="3295059"/>
                     </a:xfrm>
                     <a:prstGeom prst="rect">
                       <a:avLst/>
@@ -1806,6 +2143,7 @@
           <w:b/>
           <w:bCs/>
         </w:rPr>
+        <w:lastRenderedPageBreak/>
         <w:t>Legend:</w:t>
       </w:r>
     </w:p>
@@ -2079,14 +2417,7 @@
         <w:rPr>
           <w:rFonts w:ascii="Times New Roman" w:hAnsi="Times New Roman" w:cs="Times New Roman"/>
         </w:rPr>
-        <w:t xml:space="preserve">If the Action statement is “Buy Causes Fuel”, we can keep the condition state as No Condition (Condition state drop down list). But if the action is  “ Buy causes fuel if.” , </w:t>
-      </w:r>
-      <w:r>
-        <w:rPr>
-          <w:rFonts w:ascii="Times New Roman" w:hAnsi="Times New Roman" w:cs="Times New Roman"/>
-        </w:rPr>
-        <w:lastRenderedPageBreak/>
-        <w:t xml:space="preserve">then the condition state should be has condition which upon selecting will display the dropdown for condition </w:t>
+        <w:t xml:space="preserve">If the Action statement is “Buy Causes Fuel”, we can keep the condition state as No Condition (Condition state drop down list). But if the action is  “ Buy causes fuel if.” , then the condition state should be has condition which upon selecting will display the dropdown for condition </w:t>
       </w:r>
       <w:proofErr w:type="spellStart"/>
       <w:r>
@@ -2185,34 +2516,29 @@
     </w:p>
     <w:p>
       <w:pPr>
-        <w:rPr>
-          <w:rFonts w:ascii="Times New Roman" w:hAnsi="Times New Roman" w:cs="Times New Roman"/>
-          <w:b/>
-          <w:bCs/>
-        </w:rPr>
-      </w:pPr>
-    </w:p>
-    <w:p>
-      <w:pPr>
-        <w:rPr>
-          <w:rFonts w:ascii="Times New Roman" w:hAnsi="Times New Roman" w:cs="Times New Roman"/>
-          <w:b/>
-          <w:bCs/>
-        </w:rPr>
-      </w:pPr>
-      <w:r>
-        <w:rPr>
-          <w:rFonts w:ascii="Times New Roman" w:hAnsi="Times New Roman" w:cs="Times New Roman"/>
-          <w:b/>
-          <w:bCs/>
+        <w:pStyle w:val="Heading1"/>
+        <w:rPr>
+          <w:rFonts w:ascii="Times New Roman" w:hAnsi="Times New Roman"/>
+          <w:b/>
+          <w:bCs/>
+          <w:color w:val="auto"/>
+        </w:rPr>
+      </w:pPr>
+      <w:r>
+        <w:rPr>
+          <w:rFonts w:ascii="Times New Roman" w:hAnsi="Times New Roman"/>
+          <w:b/>
+          <w:bCs/>
+          <w:color w:val="auto"/>
         </w:rPr>
         <w:t>States</w:t>
       </w:r>
       <w:r>
         <w:rPr>
-          <w:rFonts w:ascii="Times New Roman" w:hAnsi="Times New Roman" w:cs="Times New Roman"/>
-          <w:b/>
-          <w:bCs/>
+          <w:rFonts w:ascii="Times New Roman" w:hAnsi="Times New Roman"/>
+          <w:b/>
+          <w:bCs/>
+          <w:color w:val="auto"/>
         </w:rPr>
         <w:t>:</w:t>
       </w:r>
@@ -2256,7 +2582,7 @@
                     </pic:cNvPicPr>
                   </pic:nvPicPr>
                   <pic:blipFill>
-                    <a:blip r:embed="rId12">
+                    <a:blip r:embed="rId15">
                       <a:extLst>
                         <a:ext uri="{28A0092B-C50C-407E-A947-70E740481C1C}">
                           <a14:useLocalDpi xmlns:a14="http://schemas.microsoft.com/office/drawing/2010/main" val="0"/>
@@ -2290,18 +2616,40 @@
     </w:p>
     <w:p>
       <w:pPr>
-        <w:rPr>
-          <w:rFonts w:ascii="Times New Roman" w:hAnsi="Times New Roman" w:cs="Times New Roman"/>
-          <w:b/>
-          <w:bCs/>
-        </w:rPr>
-      </w:pPr>
-      <w:r>
-        <w:rPr>
-          <w:rFonts w:ascii="Times New Roman" w:hAnsi="Times New Roman" w:cs="Times New Roman"/>
-          <w:b/>
-          <w:bCs/>
-        </w:rPr>
+        <w:suppressAutoHyphens w:val="0"/>
+        <w:autoSpaceDN/>
+        <w:spacing w:after="160" w:line="259" w:lineRule="auto"/>
+        <w:textAlignment w:val="auto"/>
+        <w:rPr>
+          <w:rFonts w:ascii="Times New Roman" w:hAnsi="Times New Roman" w:cs="Times New Roman"/>
+          <w:b/>
+          <w:bCs/>
+        </w:rPr>
+      </w:pPr>
+      <w:r>
+        <w:rPr>
+          <w:rFonts w:ascii="Times New Roman" w:hAnsi="Times New Roman" w:cs="Times New Roman"/>
+          <w:b/>
+          <w:bCs/>
+        </w:rPr>
+        <w:br w:type="page"/>
+      </w:r>
+    </w:p>
+    <w:p>
+      <w:pPr>
+        <w:rPr>
+          <w:rFonts w:ascii="Times New Roman" w:hAnsi="Times New Roman" w:cs="Times New Roman"/>
+          <w:b/>
+          <w:bCs/>
+        </w:rPr>
+      </w:pPr>
+      <w:r>
+        <w:rPr>
+          <w:rFonts w:ascii="Times New Roman" w:hAnsi="Times New Roman" w:cs="Times New Roman"/>
+          <w:b/>
+          <w:bCs/>
+        </w:rPr>
+        <w:lastRenderedPageBreak/>
         <w:t>Legend:</w:t>
       </w:r>
     </w:p>
@@ -2432,8 +2780,39 @@
     </w:p>
     <w:p>
       <w:pPr>
-        <w:rPr>
-          <w:rFonts w:ascii="Times New Roman" w:hAnsi="Times New Roman" w:cs="Times New Roman"/>
+        <w:pStyle w:val="Heading1"/>
+        <w:rPr>
+          <w:rFonts w:ascii="Times New Roman" w:hAnsi="Times New Roman"/>
+          <w:b/>
+          <w:bCs/>
+          <w:color w:val="auto"/>
+        </w:rPr>
+      </w:pPr>
+      <w:r>
+        <w:rPr>
+          <w:rFonts w:ascii="Times New Roman" w:hAnsi="Times New Roman"/>
+          <w:b/>
+          <w:bCs/>
+          <w:color w:val="auto"/>
+        </w:rPr>
+        <w:t>Queries</w:t>
+      </w:r>
+      <w:r>
+        <w:rPr>
+          <w:rFonts w:ascii="Times New Roman" w:hAnsi="Times New Roman"/>
+          <w:b/>
+          <w:bCs/>
+          <w:color w:val="auto"/>
+        </w:rPr>
+        <w:t>:</w:t>
+      </w:r>
+    </w:p>
+    <w:p>
+      <w:pPr>
+        <w:rPr>
+          <w:rFonts w:ascii="Times New Roman" w:hAnsi="Times New Roman" w:cs="Times New Roman"/>
+          <w:b/>
+          <w:bCs/>
         </w:rPr>
       </w:pPr>
     </w:p>
@@ -2442,94 +2821,6 @@
         <w:jc w:val="center"/>
         <w:rPr>
           <w:rFonts w:ascii="Times New Roman" w:hAnsi="Times New Roman" w:cs="Times New Roman"/>
-        </w:rPr>
-      </w:pPr>
-    </w:p>
-    <w:p>
-      <w:pPr>
-        <w:rPr>
-          <w:rFonts w:ascii="Times New Roman" w:hAnsi="Times New Roman" w:cs="Times New Roman"/>
-          <w:b/>
-          <w:bCs/>
-        </w:rPr>
-      </w:pPr>
-    </w:p>
-    <w:p>
-      <w:pPr>
-        <w:rPr>
-          <w:rFonts w:ascii="Times New Roman" w:hAnsi="Times New Roman" w:cs="Times New Roman"/>
-          <w:b/>
-          <w:bCs/>
-        </w:rPr>
-      </w:pPr>
-    </w:p>
-    <w:p>
-      <w:pPr>
-        <w:rPr>
-          <w:rFonts w:ascii="Times New Roman" w:hAnsi="Times New Roman" w:cs="Times New Roman"/>
-          <w:b/>
-          <w:bCs/>
-        </w:rPr>
-      </w:pPr>
-    </w:p>
-    <w:p>
-      <w:pPr>
-        <w:rPr>
-          <w:rFonts w:ascii="Times New Roman" w:hAnsi="Times New Roman" w:cs="Times New Roman"/>
-          <w:b/>
-          <w:bCs/>
-        </w:rPr>
-      </w:pPr>
-    </w:p>
-    <w:p>
-      <w:pPr>
-        <w:rPr>
-          <w:rFonts w:ascii="Times New Roman" w:hAnsi="Times New Roman" w:cs="Times New Roman"/>
-          <w:b/>
-          <w:bCs/>
-        </w:rPr>
-      </w:pPr>
-    </w:p>
-    <w:p>
-      <w:pPr>
-        <w:rPr>
-          <w:rFonts w:ascii="Times New Roman" w:hAnsi="Times New Roman" w:cs="Times New Roman"/>
-          <w:b/>
-          <w:bCs/>
-        </w:rPr>
-      </w:pPr>
-      <w:r>
-        <w:rPr>
-          <w:rFonts w:ascii="Times New Roman" w:hAnsi="Times New Roman" w:cs="Times New Roman"/>
-          <w:b/>
-          <w:bCs/>
-        </w:rPr>
-        <w:lastRenderedPageBreak/>
-        <w:t>Queries</w:t>
-      </w:r>
-      <w:r>
-        <w:rPr>
-          <w:rFonts w:ascii="Times New Roman" w:hAnsi="Times New Roman" w:cs="Times New Roman"/>
-          <w:b/>
-          <w:bCs/>
-        </w:rPr>
-        <w:t>:</w:t>
-      </w:r>
-    </w:p>
-    <w:p>
-      <w:pPr>
-        <w:rPr>
-          <w:rFonts w:ascii="Times New Roman" w:hAnsi="Times New Roman" w:cs="Times New Roman"/>
-          <w:b/>
-          <w:bCs/>
-        </w:rPr>
-      </w:pPr>
-    </w:p>
-    <w:p>
-      <w:pPr>
-        <w:jc w:val="center"/>
-        <w:rPr>
-          <w:rFonts w:ascii="Times New Roman" w:hAnsi="Times New Roman" w:cs="Times New Roman"/>
           <w:b/>
           <w:bCs/>
         </w:rPr>
@@ -2540,9 +2831,9 @@
           <w:noProof/>
         </w:rPr>
         <w:drawing>
-          <wp:inline distT="0" distB="0" distL="0" distR="0" wp14:anchorId="0C5168BA" wp14:editId="2A2B6B3B">
-            <wp:extent cx="5723890" cy="2980690"/>
-            <wp:effectExtent l="0" t="0" r="0" b="0"/>
+          <wp:inline distT="0" distB="0" distL="0" distR="0" wp14:anchorId="0C5168BA" wp14:editId="52362E1A">
+            <wp:extent cx="4634960" cy="2413635"/>
+            <wp:effectExtent l="0" t="0" r="0" b="5715"/>
             <wp:docPr id="8" name="Picture 8"/>
             <wp:cNvGraphicFramePr>
               <a:graphicFrameLocks xmlns:a="http://schemas.openxmlformats.org/drawingml/2006/main" noChangeAspect="1"/>
@@ -2557,7 +2848,7 @@
                     </pic:cNvPicPr>
                   </pic:nvPicPr>
                   <pic:blipFill>
-                    <a:blip r:embed="rId13">
+                    <a:blip r:embed="rId16">
                       <a:extLst>
                         <a:ext uri="{28A0092B-C50C-407E-A947-70E740481C1C}">
                           <a14:useLocalDpi xmlns:a14="http://schemas.microsoft.com/office/drawing/2010/main" val="0"/>
@@ -2572,7 +2863,7 @@
                   <pic:spPr bwMode="auto">
                     <a:xfrm>
                       <a:off x="0" y="0"/>
-                      <a:ext cx="5723890" cy="2980690"/>
+                      <a:ext cx="4662469" cy="2427960"/>
                     </a:xfrm>
                     <a:prstGeom prst="rect">
                       <a:avLst/>
@@ -2724,25 +3015,29 @@
     </w:p>
     <w:p>
       <w:pPr>
-        <w:rPr>
-          <w:rFonts w:ascii="Times New Roman" w:hAnsi="Times New Roman" w:cs="Times New Roman"/>
-          <w:b/>
-          <w:bCs/>
-        </w:rPr>
-      </w:pPr>
-      <w:r>
-        <w:rPr>
-          <w:rFonts w:ascii="Times New Roman" w:hAnsi="Times New Roman" w:cs="Times New Roman"/>
-          <w:b/>
-          <w:bCs/>
+        <w:pStyle w:val="Heading1"/>
+        <w:rPr>
+          <w:rFonts w:ascii="Times New Roman" w:hAnsi="Times New Roman"/>
+          <w:b/>
+          <w:bCs/>
+          <w:color w:val="auto"/>
+        </w:rPr>
+      </w:pPr>
+      <w:r>
+        <w:rPr>
+          <w:rFonts w:ascii="Times New Roman" w:hAnsi="Times New Roman"/>
+          <w:b/>
+          <w:bCs/>
+          <w:color w:val="auto"/>
         </w:rPr>
         <w:t>Clear Data</w:t>
       </w:r>
       <w:r>
         <w:rPr>
-          <w:rFonts w:ascii="Times New Roman" w:hAnsi="Times New Roman" w:cs="Times New Roman"/>
-          <w:b/>
-          <w:bCs/>
+          <w:rFonts w:ascii="Times New Roman" w:hAnsi="Times New Roman"/>
+          <w:b/>
+          <w:bCs/>
+          <w:color w:val="auto"/>
         </w:rPr>
         <w:t>:</w:t>
       </w:r>
@@ -2768,18 +3063,6 @@
         <w:t>This Button clears all the data inputted by the user and reset the system.</w:t>
       </w:r>
     </w:p>
-    <w:p/>
-    <w:p/>
-    <w:p/>
-    <w:p/>
-    <w:p/>
-    <w:p/>
-    <w:p/>
-    <w:p/>
-    <w:p/>
-    <w:p/>
-    <w:p/>
-    <w:p/>
     <w:sectPr>
       <w:pgSz w:w="11906" w:h="16838"/>
       <w:pgMar w:top="1440" w:right="1440" w:bottom="1440" w:left="1440" w:header="708" w:footer="708" w:gutter="0"/>
@@ -3164,6 +3447,95 @@
     </w:lvl>
   </w:abstractNum>
   <w:abstractNum w:abstractNumId="4" w15:restartNumberingAfterBreak="0">
+    <w:nsid w:val="32BB7058"/>
+    <w:multiLevelType w:val="hybridMultilevel"/>
+    <w:tmpl w:val="1854D420"/>
+    <w:lvl w:ilvl="0" w:tplc="4009000F">
+      <w:start w:val="1"/>
+      <w:numFmt w:val="decimal"/>
+      <w:lvlText w:val="%1."/>
+      <w:lvlJc w:val="left"/>
+      <w:pPr>
+        <w:ind w:left="720" w:hanging="360"/>
+      </w:pPr>
+      <w:rPr>
+        <w:rFonts w:hint="default"/>
+      </w:rPr>
+    </w:lvl>
+    <w:lvl w:ilvl="1" w:tplc="40090019" w:tentative="1">
+      <w:start w:val="1"/>
+      <w:numFmt w:val="lowerLetter"/>
+      <w:lvlText w:val="%2."/>
+      <w:lvlJc w:val="left"/>
+      <w:pPr>
+        <w:ind w:left="1440" w:hanging="360"/>
+      </w:pPr>
+    </w:lvl>
+    <w:lvl w:ilvl="2" w:tplc="4009001B" w:tentative="1">
+      <w:start w:val="1"/>
+      <w:numFmt w:val="lowerRoman"/>
+      <w:lvlText w:val="%3."/>
+      <w:lvlJc w:val="right"/>
+      <w:pPr>
+        <w:ind w:left="2160" w:hanging="180"/>
+      </w:pPr>
+    </w:lvl>
+    <w:lvl w:ilvl="3" w:tplc="4009000F" w:tentative="1">
+      <w:start w:val="1"/>
+      <w:numFmt w:val="decimal"/>
+      <w:lvlText w:val="%4."/>
+      <w:lvlJc w:val="left"/>
+      <w:pPr>
+        <w:ind w:left="2880" w:hanging="360"/>
+      </w:pPr>
+    </w:lvl>
+    <w:lvl w:ilvl="4" w:tplc="40090019" w:tentative="1">
+      <w:start w:val="1"/>
+      <w:numFmt w:val="lowerLetter"/>
+      <w:lvlText w:val="%5."/>
+      <w:lvlJc w:val="left"/>
+      <w:pPr>
+        <w:ind w:left="3600" w:hanging="360"/>
+      </w:pPr>
+    </w:lvl>
+    <w:lvl w:ilvl="5" w:tplc="4009001B" w:tentative="1">
+      <w:start w:val="1"/>
+      <w:numFmt w:val="lowerRoman"/>
+      <w:lvlText w:val="%6."/>
+      <w:lvlJc w:val="right"/>
+      <w:pPr>
+        <w:ind w:left="4320" w:hanging="180"/>
+      </w:pPr>
+    </w:lvl>
+    <w:lvl w:ilvl="6" w:tplc="4009000F" w:tentative="1">
+      <w:start w:val="1"/>
+      <w:numFmt w:val="decimal"/>
+      <w:lvlText w:val="%7."/>
+      <w:lvlJc w:val="left"/>
+      <w:pPr>
+        <w:ind w:left="5040" w:hanging="360"/>
+      </w:pPr>
+    </w:lvl>
+    <w:lvl w:ilvl="7" w:tplc="40090019" w:tentative="1">
+      <w:start w:val="1"/>
+      <w:numFmt w:val="lowerLetter"/>
+      <w:lvlText w:val="%8."/>
+      <w:lvlJc w:val="left"/>
+      <w:pPr>
+        <w:ind w:left="5760" w:hanging="360"/>
+      </w:pPr>
+    </w:lvl>
+    <w:lvl w:ilvl="8" w:tplc="4009001B" w:tentative="1">
+      <w:start w:val="1"/>
+      <w:numFmt w:val="lowerRoman"/>
+      <w:lvlText w:val="%9."/>
+      <w:lvlJc w:val="right"/>
+      <w:pPr>
+        <w:ind w:left="6480" w:hanging="180"/>
+      </w:pPr>
+    </w:lvl>
+  </w:abstractNum>
+  <w:abstractNum w:abstractNumId="5" w15:restartNumberingAfterBreak="0">
     <w:nsid w:val="4B5C3B5F"/>
     <w:multiLevelType w:val="hybridMultilevel"/>
     <w:tmpl w:val="B8CCFD44"/>
@@ -3249,7 +3621,7 @@
       </w:pPr>
     </w:lvl>
   </w:abstractNum>
-  <w:abstractNum w:abstractNumId="5" w15:restartNumberingAfterBreak="0">
+  <w:abstractNum w:abstractNumId="6" w15:restartNumberingAfterBreak="0">
     <w:nsid w:val="635C1ECF"/>
     <w:multiLevelType w:val="hybridMultilevel"/>
     <w:tmpl w:val="2F02CFB0"/>
@@ -3335,7 +3707,7 @@
       </w:pPr>
     </w:lvl>
   </w:abstractNum>
-  <w:abstractNum w:abstractNumId="6" w15:restartNumberingAfterBreak="0">
+  <w:abstractNum w:abstractNumId="7" w15:restartNumberingAfterBreak="0">
     <w:nsid w:val="6F01455F"/>
     <w:multiLevelType w:val="hybridMultilevel"/>
     <w:tmpl w:val="3C24884C"/>
@@ -3421,7 +3793,7 @@
       </w:pPr>
     </w:lvl>
   </w:abstractNum>
-  <w:abstractNum w:abstractNumId="7" w15:restartNumberingAfterBreak="0">
+  <w:abstractNum w:abstractNumId="8" w15:restartNumberingAfterBreak="0">
     <w:nsid w:val="75B2714F"/>
     <w:multiLevelType w:val="hybridMultilevel"/>
     <w:tmpl w:val="8BD2832C"/>
@@ -3507,7 +3879,7 @@
       </w:pPr>
     </w:lvl>
   </w:abstractNum>
-  <w:abstractNum w:abstractNumId="8" w15:restartNumberingAfterBreak="0">
+  <w:abstractNum w:abstractNumId="9" w15:restartNumberingAfterBreak="0">
     <w:nsid w:val="76D06A44"/>
     <w:multiLevelType w:val="hybridMultilevel"/>
     <w:tmpl w:val="062C21C4"/>
@@ -3594,22 +3966,22 @@
     </w:lvl>
   </w:abstractNum>
   <w:num w:numId="1">
-    <w:abstractNumId w:val="4"/>
+    <w:abstractNumId w:val="5"/>
   </w:num>
   <w:num w:numId="2">
     <w:abstractNumId w:val="0"/>
   </w:num>
   <w:num w:numId="3">
-    <w:abstractNumId w:val="6"/>
+    <w:abstractNumId w:val="7"/>
   </w:num>
   <w:num w:numId="4">
-    <w:abstractNumId w:val="7"/>
+    <w:abstractNumId w:val="8"/>
   </w:num>
   <w:num w:numId="5">
-    <w:abstractNumId w:val="8"/>
+    <w:abstractNumId w:val="9"/>
   </w:num>
   <w:num w:numId="6">
-    <w:abstractNumId w:val="5"/>
+    <w:abstractNumId w:val="6"/>
   </w:num>
   <w:num w:numId="7">
     <w:abstractNumId w:val="1"/>
@@ -3619,6 +3991,9 @@
   </w:num>
   <w:num w:numId="9">
     <w:abstractNumId w:val="2"/>
+  </w:num>
+  <w:num w:numId="10">
+    <w:abstractNumId w:val="4"/>
   </w:num>
 </w:numbering>
 </file>
